--- a/Qualify Letter.docx
+++ b/Qualify Letter.docx
@@ -9,18 +9,21 @@
           <w:rFonts w:ascii="Times New Roman" w:hAnsi="Times New Roman" w:cs="Times New Roman"/>
         </w:rPr>
       </w:pPr>
-      <w:r>
-        <w:rPr>
-          <w:rFonts w:ascii="Times New Roman" w:hAnsi="Times New Roman" w:cs="Times New Roman"/>
-        </w:rPr>
-        <w:t>Name:</w:t>
-      </w:r>
-      <w:r>
-        <w:rPr>
-          <w:rFonts w:ascii="Times New Roman" w:hAnsi="Times New Roman" w:cs="Times New Roman"/>
-        </w:rPr>
-        <w:t xml:space="preserve"> </w:t>
-      </w:r>
+      <w:proofErr w:type="spellStart"/>
+      <w:r>
+        <w:rPr>
+          <w:rFonts w:ascii="Times New Roman" w:hAnsi="Times New Roman" w:cs="Times New Roman"/>
+        </w:rPr>
+        <w:t>Name</w:t>
+      </w:r>
+      <w:proofErr w:type="gramStart"/>
+      <w:r>
+        <w:rPr>
+          <w:rFonts w:ascii="Times New Roman" w:hAnsi="Times New Roman" w:cs="Times New Roman"/>
+        </w:rPr>
+        <w:t>:</w:t>
+      </w:r>
+      <w:proofErr w:type="gramEnd"/>
       <w:r>
         <w:rPr>
           <w:rFonts w:ascii="Times New Roman" w:hAnsi="Times New Roman" w:cs="Times New Roman"/>
@@ -44,7 +47,15 @@
           <w:rFonts w:ascii="Times New Roman" w:hAnsi="Times New Roman" w:cs="Times New Roman"/>
           <w:noProof/>
         </w:rPr>
-        <w:t>«name»</w:t>
+        <w:t>«name</w:t>
+      </w:r>
+      <w:proofErr w:type="spellEnd"/>
+      <w:r>
+        <w:rPr>
+          <w:rFonts w:ascii="Times New Roman" w:hAnsi="Times New Roman" w:cs="Times New Roman"/>
+          <w:noProof/>
+        </w:rPr>
+        <w:t>»</w:t>
       </w:r>
       <w:r>
         <w:rPr>
@@ -123,8 +134,18 @@
         <w:rPr>
           <w:rFonts w:ascii="Times New Roman" w:hAnsi="Times New Roman" w:cs="Times New Roman"/>
         </w:rPr>
-        <w:t xml:space="preserve"> or Criminal: </w:t>
-      </w:r>
+        <w:t xml:space="preserve"> or Criminal</w:t>
+      </w:r>
+      <w:proofErr w:type="gramStart"/>
+      <w:r>
+        <w:rPr>
+          <w:rFonts w:ascii="Times New Roman" w:hAnsi="Times New Roman" w:cs="Times New Roman"/>
+        </w:rPr>
+        <w:t>:</w:t>
+      </w:r>
+      <w:bookmarkStart w:id="0" w:name="_GoBack"/>
+      <w:bookmarkEnd w:id="0"/>
+      <w:proofErr w:type="gramEnd"/>
       <w:r>
         <w:rPr>
           <w:rFonts w:ascii="Times New Roman" w:hAnsi="Times New Roman" w:cs="Times New Roman"/>
@@ -237,8 +258,6 @@
         </w:rPr>
         <w:t>appears to qualify for state appointed council or</w:t>
       </w:r>
-      <w:bookmarkStart w:id="0" w:name="_GoBack"/>
-      <w:bookmarkEnd w:id="0"/>
       <w:r>
         <w:rPr>
           <w:rFonts w:ascii="Times New Roman" w:hAnsi="Times New Roman" w:cs="Times New Roman"/>
